--- a/ExplorerFund/docs/dev/hybrid-trader.docx
+++ b/ExplorerFund/docs/dev/hybrid-trader.docx
@@ -240,9 +240,6 @@
                   </w:rPr>
                   <w:alias w:val="日期"/>
                   <w:id w:val="13406932"/>
-                  <w:placeholder>
-                    <w:docPart w:val="8F2D325791084E37B8A9B18F360B216B"/>
-                  </w:placeholder>
                   <w:dataBinding w:prefixMappings="xmlns:ns0='http://schemas.microsoft.com/office/2006/coverPageProps'" w:xpath="/ns0:CoverPageProperties[1]/ns0:PublishDate[1]" w:storeItemID="{55AF091B-3C7A-41E3-B477-F2FDAA23CFDA}"/>
                   <w:date w:fullDate="2018-03-30T00:00:00Z">
                     <w:dateFormat w:val="yyyy-MM-dd"/>
@@ -470,9 +467,6 @@
     <w:p>
       <w:pPr>
         <w:ind w:left="567"/>
-        <w:rPr>
-          <w:rFonts w:hint="eastAsia"/>
-        </w:rPr>
       </w:pPr>
       <w:r>
         <w:rPr>
@@ -532,9 +526,6 @@
     <w:p>
       <w:pPr>
         <w:ind w:left="567"/>
-        <w:rPr>
-          <w:rFonts w:hint="eastAsia"/>
-        </w:rPr>
       </w:pPr>
       <w:r>
         <w:rPr>
@@ -563,9 +554,6 @@
           <w:numId w:val="4"/>
         </w:numPr>
         <w:ind w:firstLineChars="0"/>
-        <w:rPr>
-          <w:rFonts w:hint="eastAsia"/>
-        </w:rPr>
       </w:pPr>
       <w:r>
         <w:rPr>
@@ -582,9 +570,6 @@
           <w:numId w:val="4"/>
         </w:numPr>
         <w:ind w:firstLineChars="0"/>
-        <w:rPr>
-          <w:rFonts w:hint="eastAsia"/>
-        </w:rPr>
       </w:pPr>
       <w:r>
         <w:rPr>
@@ -601,9 +586,6 @@
           <w:numId w:val="4"/>
         </w:numPr>
         <w:ind w:firstLineChars="0"/>
-        <w:rPr>
-          <w:rFonts w:hint="eastAsia"/>
-        </w:rPr>
       </w:pPr>
       <w:r>
         <w:rPr>
@@ -620,9 +602,6 @@
           <w:numId w:val="4"/>
         </w:numPr>
         <w:ind w:firstLineChars="0"/>
-        <w:rPr>
-          <w:rFonts w:hint="eastAsia"/>
-        </w:rPr>
       </w:pPr>
       <w:r>
         <w:rPr>
@@ -638,9 +617,6 @@
           <w:ilvl w:val="2"/>
           <w:numId w:val="1"/>
         </w:numPr>
-        <w:rPr>
-          <w:rFonts w:hint="eastAsia"/>
-        </w:rPr>
       </w:pPr>
       <w:r>
         <w:rPr>
@@ -657,9 +633,6 @@
           <w:numId w:val="6"/>
         </w:numPr>
         <w:ind w:firstLineChars="0"/>
-        <w:rPr>
-          <w:rFonts w:hint="eastAsia"/>
-        </w:rPr>
       </w:pPr>
       <w:r>
         <w:t>H</w:t>
@@ -717,9 +690,6 @@
           <w:ilvl w:val="1"/>
           <w:numId w:val="1"/>
         </w:numPr>
-        <w:rPr>
-          <w:rFonts w:hint="eastAsia"/>
-        </w:rPr>
       </w:pPr>
       <w:r>
         <w:rPr>
@@ -730,11 +700,6 @@
       </w:r>
     </w:p>
     <w:p>
-      <w:pPr>
-        <w:rPr>
-          <w:rFonts w:hint="eastAsia"/>
-        </w:rPr>
-      </w:pPr>
       <w:r>
         <w:rPr>
           <w:rFonts w:hint="eastAsia"/>
@@ -774,9 +739,6 @@
           <w:ilvl w:val="1"/>
           <w:numId w:val="1"/>
         </w:numPr>
-        <w:rPr>
-          <w:rFonts w:hint="eastAsia"/>
-        </w:rPr>
       </w:pPr>
       <w:r>
         <w:t>T</w:t>
@@ -801,9 +763,6 @@
           <w:ilvl w:val="2"/>
           <w:numId w:val="1"/>
         </w:numPr>
-        <w:rPr>
-          <w:rFonts w:hint="eastAsia"/>
-        </w:rPr>
       </w:pPr>
       <w:r>
         <w:rPr>
@@ -820,9 +779,6 @@
           <w:numId w:val="5"/>
         </w:numPr>
         <w:ind w:firstLineChars="0"/>
-        <w:rPr>
-          <w:rFonts w:hint="eastAsia"/>
-        </w:rPr>
       </w:pPr>
       <w:r>
         <w:rPr>
@@ -846,8 +802,16 @@
         <w:rPr>
           <w:rFonts w:hint="eastAsia"/>
         </w:rPr>
-        <w:t>x-trader.config</w:t>
-      </w:r>
+        <w:t>x-</w:t>
+      </w:r>
+      <w:proofErr w:type="spellStart"/>
+      <w:r>
+        <w:rPr>
+          <w:rFonts w:hint="eastAsia"/>
+        </w:rPr>
+        <w:t>trader.config</w:t>
+      </w:r>
+      <w:proofErr w:type="spellEnd"/>
     </w:p>
     <w:p>
       <w:pPr>
@@ -857,6 +821,9 @@
           <w:numId w:val="5"/>
         </w:numPr>
         <w:ind w:firstLineChars="0"/>
+        <w:rPr>
+          <w:rFonts w:hint="eastAsia"/>
+        </w:rPr>
       </w:pPr>
       <w:r>
         <w:rPr>
@@ -896,6 +863,248 @@
           <w:rFonts w:hint="eastAsia"/>
         </w:rPr>
         <w:t>属性</w:t>
+      </w:r>
+    </w:p>
+    <w:p>
+      <w:pPr>
+        <w:pStyle w:val="2"/>
+        <w:numPr>
+          <w:ilvl w:val="1"/>
+          <w:numId w:val="1"/>
+        </w:numPr>
+        <w:rPr>
+          <w:rFonts w:hint="eastAsia"/>
+        </w:rPr>
+      </w:pPr>
+      <w:r>
+        <w:rPr>
+          <w:rFonts w:hint="eastAsia"/>
+        </w:rPr>
+        <w:t>策略</w:t>
+      </w:r>
+      <w:r>
+        <w:rPr>
+          <w:rFonts w:hint="eastAsia"/>
+        </w:rPr>
+        <w:t>so</w:t>
+      </w:r>
+      <w:r>
+        <w:rPr>
+          <w:rFonts w:hint="eastAsia"/>
+        </w:rPr>
+        <w:t>日志管理</w:t>
+      </w:r>
+    </w:p>
+    <w:p>
+      <w:pPr>
+        <w:pStyle w:val="a5"/>
+        <w:numPr>
+          <w:ilvl w:val="0"/>
+          <w:numId w:val="7"/>
+        </w:numPr>
+        <w:ind w:firstLineChars="0"/>
+        <w:rPr>
+          <w:rFonts w:hint="eastAsia"/>
+        </w:rPr>
+      </w:pPr>
+      <w:r>
+        <w:rPr>
+          <w:rFonts w:hint="eastAsia"/>
+        </w:rPr>
+        <w:t>策略日志名</w:t>
+      </w:r>
+    </w:p>
+    <w:p>
+      <w:pPr>
+        <w:pStyle w:val="a5"/>
+        <w:ind w:left="420" w:firstLineChars="0" w:firstLine="0"/>
+        <w:rPr>
+          <w:rFonts w:hint="eastAsia"/>
+        </w:rPr>
+      </w:pPr>
+      <w:r>
+        <w:rPr>
+          <w:rFonts w:hint="eastAsia"/>
+        </w:rPr>
+        <w:t>策略名</w:t>
+      </w:r>
+      <w:r>
+        <w:rPr>
+          <w:rFonts w:hint="eastAsia"/>
+        </w:rPr>
+        <w:t>_yyyymmdd.txt</w:t>
+      </w:r>
+      <w:r>
+        <w:rPr>
+          <w:rFonts w:hint="eastAsia"/>
+        </w:rPr>
+        <w:t>，如</w:t>
+      </w:r>
+      <w:r>
+        <w:rPr>
+          <w:rFonts w:hint="eastAsia"/>
+        </w:rPr>
+        <w:t>st_301rb_20180324.txt</w:t>
+      </w:r>
+    </w:p>
+    <w:p>
+      <w:pPr>
+        <w:pStyle w:val="a5"/>
+        <w:numPr>
+          <w:ilvl w:val="0"/>
+          <w:numId w:val="7"/>
+        </w:numPr>
+        <w:ind w:firstLineChars="0"/>
+        <w:rPr>
+          <w:rFonts w:hint="eastAsia"/>
+        </w:rPr>
+      </w:pPr>
+      <w:r>
+        <w:rPr>
+          <w:rFonts w:hint="eastAsia"/>
+        </w:rPr>
+        <w:t>日志文件数量滚动管理</w:t>
+      </w:r>
+    </w:p>
+    <w:p>
+      <w:pPr>
+        <w:pStyle w:val="a5"/>
+        <w:ind w:left="420" w:firstLineChars="0" w:firstLine="0"/>
+        <w:rPr>
+          <w:rFonts w:hint="eastAsia"/>
+        </w:rPr>
+      </w:pPr>
+      <w:r>
+        <w:rPr>
+          <w:rFonts w:hint="eastAsia"/>
+        </w:rPr>
+        <w:t>最多保留最新的</w:t>
+      </w:r>
+      <w:r>
+        <w:rPr>
+          <w:rFonts w:hint="eastAsia"/>
+        </w:rPr>
+        <w:t>50</w:t>
+      </w:r>
+      <w:r>
+        <w:rPr>
+          <w:rFonts w:hint="eastAsia"/>
+        </w:rPr>
+        <w:t>个日志文件，包括日夜盘日志。通过</w:t>
+      </w:r>
+      <w:r>
+        <w:rPr>
+          <w:rFonts w:hint="eastAsia"/>
+        </w:rPr>
+        <w:t>shell script</w:t>
+      </w:r>
+      <w:r>
+        <w:rPr>
+          <w:rFonts w:hint="eastAsia"/>
+        </w:rPr>
+        <w:t>管理</w:t>
+      </w:r>
+    </w:p>
+    <w:p>
+      <w:pPr>
+        <w:pStyle w:val="a5"/>
+        <w:numPr>
+          <w:ilvl w:val="0"/>
+          <w:numId w:val="7"/>
+        </w:numPr>
+        <w:ind w:firstLineChars="0"/>
+        <w:rPr>
+          <w:rFonts w:hint="eastAsia"/>
+        </w:rPr>
+      </w:pPr>
+      <w:r>
+        <w:rPr>
+          <w:rFonts w:hint="eastAsia"/>
+        </w:rPr>
+        <w:t>按时间降序顺序推送日志文件名给策略</w:t>
+      </w:r>
+      <w:r>
+        <w:rPr>
+          <w:rFonts w:hint="eastAsia"/>
+        </w:rPr>
+        <w:t>so</w:t>
+      </w:r>
+    </w:p>
+    <w:p>
+      <w:pPr>
+        <w:pStyle w:val="a5"/>
+        <w:numPr>
+          <w:ilvl w:val="0"/>
+          <w:numId w:val="7"/>
+        </w:numPr>
+        <w:ind w:firstLineChars="0"/>
+      </w:pPr>
+      <w:r>
+        <w:t xml:space="preserve">void </w:t>
+      </w:r>
+      <w:proofErr w:type="spellStart"/>
+      <w:r>
+        <w:t>st_init</w:t>
+      </w:r>
+      <w:proofErr w:type="spellEnd"/>
+      <w:r>
+        <w:t>_(</w:t>
+      </w:r>
+      <w:proofErr w:type="spellStart"/>
+      <w:r>
+        <w:t>st_config_t</w:t>
+      </w:r>
+      <w:proofErr w:type="spellEnd"/>
+      <w:r>
+        <w:t xml:space="preserve"> *</w:t>
+      </w:r>
+      <w:proofErr w:type="spellStart"/>
+      <w:r>
+        <w:t>config</w:t>
+      </w:r>
+      <w:proofErr w:type="spellEnd"/>
+      <w:r>
+        <w:t xml:space="preserve">, </w:t>
+      </w:r>
+      <w:proofErr w:type="spellStart"/>
+      <w:r>
+        <w:t>int</w:t>
+      </w:r>
+      <w:proofErr w:type="spellEnd"/>
+      <w:r>
+        <w:t xml:space="preserve"> *</w:t>
+      </w:r>
+      <w:proofErr w:type="spellStart"/>
+      <w:r>
+        <w:t>ret_code</w:t>
+      </w:r>
+      <w:proofErr w:type="spellEnd"/>
+      <w:r>
+        <w:t xml:space="preserve">, </w:t>
+      </w:r>
+      <w:proofErr w:type="spellStart"/>
+      <w:r>
+        <w:t>struct</w:t>
+      </w:r>
+      <w:proofErr w:type="spellEnd"/>
+      <w:r>
+        <w:t xml:space="preserve"> </w:t>
+      </w:r>
+      <w:proofErr w:type="spellStart"/>
+      <w:r>
+        <w:t>strat_out_log</w:t>
+      </w:r>
+      <w:proofErr w:type="spellEnd"/>
+      <w:r>
+        <w:t xml:space="preserve"> *log, char </w:t>
+      </w:r>
+      <w:proofErr w:type="spellStart"/>
+      <w:r>
+        <w:t>history_log</w:t>
+      </w:r>
+      <w:proofErr w:type="spellEnd"/>
+      <w:r>
+        <w:t>[1500])</w:t>
       </w:r>
     </w:p>
     <w:sectPr>
@@ -1283,6 +1492,92 @@
     </w:lvl>
   </w:abstractNum>
   <w:abstractNum w:abstractNumId="4">
+    <w:nsid w:val="57CB6251"/>
+    <w:multiLevelType w:val="hybridMultilevel"/>
+    <w:tmpl w:val="2B7ED114"/>
+    <w:lvl w:ilvl="0" w:tplc="04090011">
+      <w:start w:val="1"/>
+      <w:numFmt w:val="decimal"/>
+      <w:lvlText w:val="%1)"/>
+      <w:lvlJc w:val="left"/>
+      <w:pPr>
+        <w:ind w:left="420" w:hanging="420"/>
+      </w:pPr>
+    </w:lvl>
+    <w:lvl w:ilvl="1" w:tplc="04090019" w:tentative="1">
+      <w:start w:val="1"/>
+      <w:numFmt w:val="lowerLetter"/>
+      <w:lvlText w:val="%2)"/>
+      <w:lvlJc w:val="left"/>
+      <w:pPr>
+        <w:ind w:left="840" w:hanging="420"/>
+      </w:pPr>
+    </w:lvl>
+    <w:lvl w:ilvl="2" w:tplc="0409001B" w:tentative="1">
+      <w:start w:val="1"/>
+      <w:numFmt w:val="lowerRoman"/>
+      <w:lvlText w:val="%3."/>
+      <w:lvlJc w:val="right"/>
+      <w:pPr>
+        <w:ind w:left="1260" w:hanging="420"/>
+      </w:pPr>
+    </w:lvl>
+    <w:lvl w:ilvl="3" w:tplc="0409000F" w:tentative="1">
+      <w:start w:val="1"/>
+      <w:numFmt w:val="decimal"/>
+      <w:lvlText w:val="%4."/>
+      <w:lvlJc w:val="left"/>
+      <w:pPr>
+        <w:ind w:left="1680" w:hanging="420"/>
+      </w:pPr>
+    </w:lvl>
+    <w:lvl w:ilvl="4" w:tplc="04090019" w:tentative="1">
+      <w:start w:val="1"/>
+      <w:numFmt w:val="lowerLetter"/>
+      <w:lvlText w:val="%5)"/>
+      <w:lvlJc w:val="left"/>
+      <w:pPr>
+        <w:ind w:left="2100" w:hanging="420"/>
+      </w:pPr>
+    </w:lvl>
+    <w:lvl w:ilvl="5" w:tplc="0409001B" w:tentative="1">
+      <w:start w:val="1"/>
+      <w:numFmt w:val="lowerRoman"/>
+      <w:lvlText w:val="%6."/>
+      <w:lvlJc w:val="right"/>
+      <w:pPr>
+        <w:ind w:left="2520" w:hanging="420"/>
+      </w:pPr>
+    </w:lvl>
+    <w:lvl w:ilvl="6" w:tplc="0409000F" w:tentative="1">
+      <w:start w:val="1"/>
+      <w:numFmt w:val="decimal"/>
+      <w:lvlText w:val="%7."/>
+      <w:lvlJc w:val="left"/>
+      <w:pPr>
+        <w:ind w:left="2940" w:hanging="420"/>
+      </w:pPr>
+    </w:lvl>
+    <w:lvl w:ilvl="7" w:tplc="04090019" w:tentative="1">
+      <w:start w:val="1"/>
+      <w:numFmt w:val="lowerLetter"/>
+      <w:lvlText w:val="%8)"/>
+      <w:lvlJc w:val="left"/>
+      <w:pPr>
+        <w:ind w:left="3360" w:hanging="420"/>
+      </w:pPr>
+    </w:lvl>
+    <w:lvl w:ilvl="8" w:tplc="0409001B" w:tentative="1">
+      <w:start w:val="1"/>
+      <w:numFmt w:val="lowerRoman"/>
+      <w:lvlText w:val="%9."/>
+      <w:lvlJc w:val="right"/>
+      <w:pPr>
+        <w:ind w:left="3780" w:hanging="420"/>
+      </w:pPr>
+    </w:lvl>
+  </w:abstractNum>
+  <w:abstractNum w:abstractNumId="5">
     <w:nsid w:val="5BE70397"/>
     <w:multiLevelType w:val="hybridMultilevel"/>
     <w:tmpl w:val="D81E9F46"/>
@@ -1368,7 +1663,7 @@
       </w:pPr>
     </w:lvl>
   </w:abstractNum>
-  <w:abstractNum w:abstractNumId="5">
+  <w:abstractNum w:abstractNumId="6">
     <w:nsid w:val="6B724869"/>
     <w:multiLevelType w:val="hybridMultilevel"/>
     <w:tmpl w:val="51DA9552"/>
@@ -1494,10 +1789,13 @@
     <w:abstractNumId w:val="2"/>
   </w:num>
   <w:num w:numId="5">
-    <w:abstractNumId w:val="4"/>
+    <w:abstractNumId w:val="5"/>
   </w:num>
   <w:num w:numId="6">
-    <w:abstractNumId w:val="5"/>
+    <w:abstractNumId w:val="6"/>
+  </w:num>
+  <w:num w:numId="7">
+    <w:abstractNumId w:val="4"/>
   </w:num>
 </w:numbering>
 </file>
@@ -1901,50 +2199,6 @@
         </w:p>
       </w:docPartBody>
     </w:docPart>
-    <w:docPart>
-      <w:docPartPr>
-        <w:name w:val="4179CE1D564C4051B3029362183EED94"/>
-        <w:category>
-          <w:name w:val="常规"/>
-          <w:gallery w:val="placeholder"/>
-        </w:category>
-        <w:types>
-          <w:type w:val="bbPlcHdr"/>
-        </w:types>
-        <w:behaviors>
-          <w:behavior w:val="content"/>
-        </w:behaviors>
-        <w:guid w:val="{2ABC2D5D-A944-4E94-A84A-B08678370462}"/>
-      </w:docPartPr>
-      <w:docPartBody>
-        <w:p>
-          <w:pPr>
-            <w:pStyle w:val="4179CE1D564C4051B3029362183EED94"/>
-          </w:pPr>
-          <w:r>
-            <w:rPr>
-              <w:rFonts w:asciiTheme="majorHAnsi" w:eastAsiaTheme="majorEastAsia" w:hAnsiTheme="majorHAnsi" w:cstheme="majorBidi"/>
-              <w:lang w:val="zh-CN"/>
-            </w:rPr>
-            <w:t>[</w:t>
-          </w:r>
-          <w:r>
-            <w:rPr>
-              <w:rFonts w:asciiTheme="majorHAnsi" w:eastAsiaTheme="majorEastAsia" w:hAnsiTheme="majorHAnsi" w:cstheme="majorBidi"/>
-              <w:lang w:val="zh-CN"/>
-            </w:rPr>
-            <w:t>键入文档副标题</w:t>
-          </w:r>
-          <w:r>
-            <w:rPr>
-              <w:rFonts w:asciiTheme="majorHAnsi" w:eastAsiaTheme="majorEastAsia" w:hAnsiTheme="majorHAnsi" w:cstheme="majorBidi"/>
-              <w:lang w:val="zh-CN"/>
-            </w:rPr>
-            <w:t>]</w:t>
-          </w:r>
-        </w:p>
-      </w:docPartBody>
-    </w:docPart>
   </w:docParts>
 </w:glossaryDocument>
 </file>
@@ -2028,6 +2282,7 @@
     <w:rsid w:val="004838FA"/>
     <w:rsid w:val="00582928"/>
     <w:rsid w:val="00795CE1"/>
+    <w:rsid w:val="00AD548B"/>
   </w:rsids>
   <m:mathPr>
     <m:mathFont m:val="Cambria Math"/>

--- a/ExplorerFund/docs/dev/hybrid-trader.docx
+++ b/ExplorerFund/docs/dev/hybrid-trader.docx
@@ -144,9 +144,6 @@
                 </w:rPr>
                 <w:alias w:val="副标题"/>
                 <w:id w:val="13406923"/>
-                <w:placeholder>
-                  <w:docPart w:val="4179CE1D564C4051B3029362183EED94"/>
-                </w:placeholder>
                 <w:showingPlcHdr/>
                 <w:dataBinding w:prefixMappings="xmlns:ns0='http://schemas.openxmlformats.org/package/2006/metadata/core-properties' xmlns:ns1='http://purl.org/dc/elements/1.1/'" w:xpath="/ns0:coreProperties[1]/ns1:subject[1]" w:storeItemID="{6C3C8BC8-F283-45AE-878A-BAB7291924A1}"/>
                 <w:text/>
@@ -700,6 +697,17 @@
       </w:r>
     </w:p>
     <w:p>
+      <w:pPr>
+        <w:pStyle w:val="a5"/>
+        <w:numPr>
+          <w:ilvl w:val="0"/>
+          <w:numId w:val="8"/>
+        </w:numPr>
+        <w:ind w:firstLineChars="0"/>
+        <w:rPr>
+          <w:rFonts w:hint="eastAsia"/>
+        </w:rPr>
+      </w:pPr>
       <w:r>
         <w:rPr>
           <w:rFonts w:hint="eastAsia"/>
@@ -729,6 +737,53 @@
           <w:rFonts w:hint="eastAsia"/>
         </w:rPr>
         <w:t>字段</w:t>
+      </w:r>
+    </w:p>
+    <w:p>
+      <w:pPr>
+        <w:pStyle w:val="a5"/>
+        <w:numPr>
+          <w:ilvl w:val="0"/>
+          <w:numId w:val="8"/>
+        </w:numPr>
+        <w:ind w:firstLineChars="0"/>
+        <w:rPr>
+          <w:rFonts w:hint="eastAsia"/>
+        </w:rPr>
+      </w:pPr>
+      <w:r>
+        <w:rPr>
+          <w:rFonts w:hint="eastAsia"/>
+        </w:rPr>
+        <w:t>修改仓位管理，支持多个合约</w:t>
+      </w:r>
+    </w:p>
+    <w:p>
+      <w:pPr>
+        <w:pStyle w:val="a5"/>
+        <w:numPr>
+          <w:ilvl w:val="0"/>
+          <w:numId w:val="8"/>
+        </w:numPr>
+        <w:ind w:firstLineChars="0"/>
+      </w:pPr>
+      <w:r>
+        <w:rPr>
+          <w:rFonts w:hint="eastAsia"/>
+        </w:rPr>
+        <w:t>由信号转换为委托指令时要考虑</w:t>
+      </w:r>
+      <w:r>
+        <w:rPr>
+          <w:rFonts w:hint="eastAsia"/>
+        </w:rPr>
+        <w:t xml:space="preserve"> exchange</w:t>
+      </w:r>
+      <w:r>
+        <w:rPr>
+          <w:rFonts w:hint="eastAsia"/>
+        </w:rPr>
+        <w:t>字段处理</w:t>
       </w:r>
     </w:p>
     <w:p/>
@@ -821,9 +876,6 @@
           <w:numId w:val="5"/>
         </w:numPr>
         <w:ind w:firstLineChars="0"/>
-        <w:rPr>
-          <w:rFonts w:hint="eastAsia"/>
-        </w:rPr>
       </w:pPr>
       <w:r>
         <w:rPr>
@@ -872,9 +924,6 @@
           <w:ilvl w:val="1"/>
           <w:numId w:val="1"/>
         </w:numPr>
-        <w:rPr>
-          <w:rFonts w:hint="eastAsia"/>
-        </w:rPr>
       </w:pPr>
       <w:r>
         <w:rPr>
@@ -903,9 +952,6 @@
           <w:numId w:val="7"/>
         </w:numPr>
         <w:ind w:firstLineChars="0"/>
-        <w:rPr>
-          <w:rFonts w:hint="eastAsia"/>
-        </w:rPr>
       </w:pPr>
       <w:r>
         <w:rPr>
@@ -918,9 +964,6 @@
       <w:pPr>
         <w:pStyle w:val="a5"/>
         <w:ind w:left="420" w:firstLineChars="0" w:firstLine="0"/>
-        <w:rPr>
-          <w:rFonts w:hint="eastAsia"/>
-        </w:rPr>
       </w:pPr>
       <w:r>
         <w:rPr>
@@ -955,9 +998,6 @@
           <w:numId w:val="7"/>
         </w:numPr>
         <w:ind w:firstLineChars="0"/>
-        <w:rPr>
-          <w:rFonts w:hint="eastAsia"/>
-        </w:rPr>
       </w:pPr>
       <w:r>
         <w:rPr>
@@ -970,9 +1010,6 @@
       <w:pPr>
         <w:pStyle w:val="a5"/>
         <w:ind w:left="420" w:firstLineChars="0" w:firstLine="0"/>
-        <w:rPr>
-          <w:rFonts w:hint="eastAsia"/>
-        </w:rPr>
       </w:pPr>
       <w:r>
         <w:rPr>
@@ -1013,9 +1050,6 @@
           <w:numId w:val="7"/>
         </w:numPr>
         <w:ind w:firstLineChars="0"/>
-        <w:rPr>
-          <w:rFonts w:hint="eastAsia"/>
-        </w:rPr>
       </w:pPr>
       <w:r>
         <w:rPr>
@@ -1039,6 +1073,8 @@
         </w:numPr>
         <w:ind w:firstLineChars="0"/>
       </w:pPr>
+      <w:bookmarkStart w:id="0" w:name="OLE_LINK1"/>
+      <w:bookmarkStart w:id="1" w:name="OLE_LINK2"/>
       <w:r>
         <w:t xml:space="preserve">void </w:t>
       </w:r>
@@ -1106,6 +1142,8 @@
       <w:r>
         <w:t>[1500])</w:t>
       </w:r>
+      <w:bookmarkEnd w:id="0"/>
+      <w:bookmarkEnd w:id="1"/>
     </w:p>
     <w:sectPr>
       <w:pgSz w:w="11906" w:h="16838"/>
@@ -1406,6 +1444,92 @@
     </w:lvl>
   </w:abstractNum>
   <w:abstractNum w:abstractNumId="3">
+    <w:nsid w:val="4726493E"/>
+    <w:multiLevelType w:val="hybridMultilevel"/>
+    <w:tmpl w:val="41C20518"/>
+    <w:lvl w:ilvl="0" w:tplc="04090011">
+      <w:start w:val="1"/>
+      <w:numFmt w:val="decimal"/>
+      <w:lvlText w:val="%1)"/>
+      <w:lvlJc w:val="left"/>
+      <w:pPr>
+        <w:ind w:left="420" w:hanging="420"/>
+      </w:pPr>
+    </w:lvl>
+    <w:lvl w:ilvl="1" w:tplc="04090019" w:tentative="1">
+      <w:start w:val="1"/>
+      <w:numFmt w:val="lowerLetter"/>
+      <w:lvlText w:val="%2)"/>
+      <w:lvlJc w:val="left"/>
+      <w:pPr>
+        <w:ind w:left="840" w:hanging="420"/>
+      </w:pPr>
+    </w:lvl>
+    <w:lvl w:ilvl="2" w:tplc="0409001B" w:tentative="1">
+      <w:start w:val="1"/>
+      <w:numFmt w:val="lowerRoman"/>
+      <w:lvlText w:val="%3."/>
+      <w:lvlJc w:val="right"/>
+      <w:pPr>
+        <w:ind w:left="1260" w:hanging="420"/>
+      </w:pPr>
+    </w:lvl>
+    <w:lvl w:ilvl="3" w:tplc="0409000F" w:tentative="1">
+      <w:start w:val="1"/>
+      <w:numFmt w:val="decimal"/>
+      <w:lvlText w:val="%4."/>
+      <w:lvlJc w:val="left"/>
+      <w:pPr>
+        <w:ind w:left="1680" w:hanging="420"/>
+      </w:pPr>
+    </w:lvl>
+    <w:lvl w:ilvl="4" w:tplc="04090019" w:tentative="1">
+      <w:start w:val="1"/>
+      <w:numFmt w:val="lowerLetter"/>
+      <w:lvlText w:val="%5)"/>
+      <w:lvlJc w:val="left"/>
+      <w:pPr>
+        <w:ind w:left="2100" w:hanging="420"/>
+      </w:pPr>
+    </w:lvl>
+    <w:lvl w:ilvl="5" w:tplc="0409001B" w:tentative="1">
+      <w:start w:val="1"/>
+      <w:numFmt w:val="lowerRoman"/>
+      <w:lvlText w:val="%6."/>
+      <w:lvlJc w:val="right"/>
+      <w:pPr>
+        <w:ind w:left="2520" w:hanging="420"/>
+      </w:pPr>
+    </w:lvl>
+    <w:lvl w:ilvl="6" w:tplc="0409000F" w:tentative="1">
+      <w:start w:val="1"/>
+      <w:numFmt w:val="decimal"/>
+      <w:lvlText w:val="%7."/>
+      <w:lvlJc w:val="left"/>
+      <w:pPr>
+        <w:ind w:left="2940" w:hanging="420"/>
+      </w:pPr>
+    </w:lvl>
+    <w:lvl w:ilvl="7" w:tplc="04090019" w:tentative="1">
+      <w:start w:val="1"/>
+      <w:numFmt w:val="lowerLetter"/>
+      <w:lvlText w:val="%8)"/>
+      <w:lvlJc w:val="left"/>
+      <w:pPr>
+        <w:ind w:left="3360" w:hanging="420"/>
+      </w:pPr>
+    </w:lvl>
+    <w:lvl w:ilvl="8" w:tplc="0409001B" w:tentative="1">
+      <w:start w:val="1"/>
+      <w:numFmt w:val="lowerRoman"/>
+      <w:lvlText w:val="%9."/>
+      <w:lvlJc w:val="right"/>
+      <w:pPr>
+        <w:ind w:left="3780" w:hanging="420"/>
+      </w:pPr>
+    </w:lvl>
+  </w:abstractNum>
+  <w:abstractNum w:abstractNumId="4">
     <w:nsid w:val="54563DB4"/>
     <w:multiLevelType w:val="multilevel"/>
     <w:tmpl w:val="0409001F"/>
@@ -1491,7 +1615,7 @@
       </w:pPr>
     </w:lvl>
   </w:abstractNum>
-  <w:abstractNum w:abstractNumId="4">
+  <w:abstractNum w:abstractNumId="5">
     <w:nsid w:val="57CB6251"/>
     <w:multiLevelType w:val="hybridMultilevel"/>
     <w:tmpl w:val="2B7ED114"/>
@@ -1577,7 +1701,7 @@
       </w:pPr>
     </w:lvl>
   </w:abstractNum>
-  <w:abstractNum w:abstractNumId="5">
+  <w:abstractNum w:abstractNumId="6">
     <w:nsid w:val="5BE70397"/>
     <w:multiLevelType w:val="hybridMultilevel"/>
     <w:tmpl w:val="D81E9F46"/>
@@ -1663,7 +1787,7 @@
       </w:pPr>
     </w:lvl>
   </w:abstractNum>
-  <w:abstractNum w:abstractNumId="6">
+  <w:abstractNum w:abstractNumId="7">
     <w:nsid w:val="6B724869"/>
     <w:multiLevelType w:val="hybridMultilevel"/>
     <w:tmpl w:val="51DA9552"/>
@@ -1783,19 +1907,22 @@
     <w:abstractNumId w:val="1"/>
   </w:num>
   <w:num w:numId="3">
-    <w:abstractNumId w:val="3"/>
+    <w:abstractNumId w:val="4"/>
   </w:num>
   <w:num w:numId="4">
     <w:abstractNumId w:val="2"/>
   </w:num>
   <w:num w:numId="5">
+    <w:abstractNumId w:val="6"/>
+  </w:num>
+  <w:num w:numId="6">
+    <w:abstractNumId w:val="7"/>
+  </w:num>
+  <w:num w:numId="7">
     <w:abstractNumId w:val="5"/>
   </w:num>
-  <w:num w:numId="6">
-    <w:abstractNumId w:val="6"/>
-  </w:num>
-  <w:num w:numId="7">
-    <w:abstractNumId w:val="4"/>
+  <w:num w:numId="8">
+    <w:abstractNumId w:val="3"/>
   </w:num>
 </w:numbering>
 </file>
@@ -2146,59 +2273,6 @@
         </w:p>
       </w:docPartBody>
     </w:docPart>
-    <w:docPart>
-      <w:docPartPr>
-        <w:name w:val="8D5EF7E6839F404E88C796001FD9122B"/>
-        <w:category>
-          <w:name w:val="常规"/>
-          <w:gallery w:val="placeholder"/>
-        </w:category>
-        <w:types>
-          <w:type w:val="bbPlcHdr"/>
-        </w:types>
-        <w:behaviors>
-          <w:behavior w:val="content"/>
-        </w:behaviors>
-        <w:guid w:val="{CBB5C379-F8DE-4FD0-9D2E-F0B16D9B01D7}"/>
-      </w:docPartPr>
-      <w:docPartBody>
-        <w:p>
-          <w:pPr>
-            <w:pStyle w:val="8D5EF7E6839F404E88C796001FD9122B"/>
-          </w:pPr>
-          <w:r>
-            <w:rPr>
-              <w:rFonts w:asciiTheme="majorHAnsi" w:eastAsiaTheme="majorEastAsia" w:hAnsiTheme="majorHAnsi" w:cstheme="majorBidi"/>
-              <w:color w:val="4F81BD" w:themeColor="accent1"/>
-              <w:sz w:val="80"/>
-              <w:szCs w:val="80"/>
-              <w:lang w:val="zh-CN"/>
-            </w:rPr>
-            <w:t>[</w:t>
-          </w:r>
-          <w:r>
-            <w:rPr>
-              <w:rFonts w:asciiTheme="majorHAnsi" w:eastAsiaTheme="majorEastAsia" w:hAnsiTheme="majorHAnsi" w:cstheme="majorBidi"/>
-              <w:color w:val="4F81BD" w:themeColor="accent1"/>
-              <w:sz w:val="80"/>
-              <w:szCs w:val="80"/>
-              <w:lang w:val="zh-CN"/>
-            </w:rPr>
-            <w:t>键入文档标题</w:t>
-          </w:r>
-          <w:r>
-            <w:rPr>
-              <w:rFonts w:asciiTheme="majorHAnsi" w:eastAsiaTheme="majorEastAsia" w:hAnsiTheme="majorHAnsi" w:cstheme="majorBidi"/>
-              <w:color w:val="4F81BD" w:themeColor="accent1"/>
-              <w:sz w:val="80"/>
-              <w:szCs w:val="80"/>
-              <w:lang w:val="zh-CN"/>
-            </w:rPr>
-            <w:t>]</w:t>
-          </w:r>
-        </w:p>
-      </w:docPartBody>
-    </w:docPart>
   </w:docParts>
 </w:glossaryDocument>
 </file>
@@ -2279,6 +2353,7 @@
   </w:compat>
   <w:rsids>
     <w:rsidRoot w:val="00582928"/>
+    <w:rsid w:val="003D2146"/>
     <w:rsid w:val="004838FA"/>
     <w:rsid w:val="00582928"/>
     <w:rsid w:val="00795CE1"/>

--- a/ExplorerFund/docs/dev/hybrid-trader.docx
+++ b/ExplorerFund/docs/dev/hybrid-trader.docx
@@ -105,9 +105,6 @@
                   </w:rPr>
                   <w:alias w:val="标题"/>
                   <w:id w:val="13406919"/>
-                  <w:placeholder>
-                    <w:docPart w:val="8D5EF7E6839F404E88C796001FD9122B"/>
-                  </w:placeholder>
                   <w:dataBinding w:prefixMappings="xmlns:ns0='http://schemas.openxmlformats.org/package/2006/metadata/core-properties' xmlns:ns1='http://purl.org/dc/elements/1.1/'" w:xpath="/ns0:coreProperties[1]/ns1:title[1]" w:storeItemID="{6C3C8BC8-F283-45AE-878A-BAB7291924A1}"/>
                   <w:text/>
                 </w:sdtPr>
@@ -361,6 +358,9 @@
           <w:numId w:val="2"/>
         </w:numPr>
         <w:ind w:firstLineChars="0"/>
+        <w:rPr>
+          <w:rFonts w:hint="eastAsia"/>
+        </w:rPr>
       </w:pPr>
       <w:r>
         <w:rPr>
@@ -391,6 +391,28 @@
           <w:rFonts w:hint="eastAsia"/>
         </w:rPr>
         <w:t>个文件，则新的文件覆盖最旧的日志文件</w:t>
+      </w:r>
+    </w:p>
+    <w:p>
+      <w:pPr>
+        <w:pStyle w:val="a5"/>
+        <w:numPr>
+          <w:ilvl w:val="0"/>
+          <w:numId w:val="2"/>
+        </w:numPr>
+        <w:ind w:firstLineChars="0"/>
+      </w:pPr>
+      <w:r>
+        <w:rPr>
+          <w:rFonts w:hint="eastAsia"/>
+        </w:rPr>
+        <w:t>多个历史文件名间需要加一个分隔符，用分号：</w:t>
+      </w:r>
+      <w:r>
+        <w:rPr>
+          <w:rFonts w:hint="eastAsia"/>
+        </w:rPr>
+        <w:t>";"</w:t>
       </w:r>
     </w:p>
     <w:p>
@@ -704,9 +726,6 @@
           <w:numId w:val="8"/>
         </w:numPr>
         <w:ind w:firstLineChars="0"/>
-        <w:rPr>
-          <w:rFonts w:hint="eastAsia"/>
-        </w:rPr>
       </w:pPr>
       <w:r>
         <w:rPr>
@@ -747,9 +766,6 @@
           <w:numId w:val="8"/>
         </w:numPr>
         <w:ind w:firstLineChars="0"/>
-        <w:rPr>
-          <w:rFonts w:hint="eastAsia"/>
-        </w:rPr>
       </w:pPr>
       <w:r>
         <w:rPr>
@@ -2228,52 +2244,7 @@
 
 <file path=word/glossary/document.xml><?xml version="1.0" encoding="utf-8"?>
 <w:glossaryDocument xmlns:ve="http://schemas.openxmlformats.org/markup-compatibility/2006" xmlns:o="urn:schemas-microsoft-com:office:office" xmlns:r="http://schemas.openxmlformats.org/officeDocument/2006/relationships" xmlns:m="http://schemas.openxmlformats.org/officeDocument/2006/math" xmlns:v="urn:schemas-microsoft-com:vml" xmlns:wp="http://schemas.openxmlformats.org/drawingml/2006/wordprocessingDrawing" xmlns:w10="urn:schemas-microsoft-com:office:word" xmlns:w="http://schemas.openxmlformats.org/wordprocessingml/2006/main" xmlns:wne="http://schemas.microsoft.com/office/word/2006/wordml">
-  <w:docParts>
-    <w:docPart>
-      <w:docPartPr>
-        <w:name w:val="6E8DC639A36C4AB6BFF577F5452D1302"/>
-        <w:category>
-          <w:name w:val="常规"/>
-          <w:gallery w:val="placeholder"/>
-        </w:category>
-        <w:types>
-          <w:type w:val="bbPlcHdr"/>
-        </w:types>
-        <w:behaviors>
-          <w:behavior w:val="content"/>
-        </w:behaviors>
-        <w:guid w:val="{6AAA06CB-79EF-4C71-A2C9-84A21F7722CD}"/>
-      </w:docPartPr>
-      <w:docPartBody>
-        <w:p>
-          <w:pPr>
-            <w:pStyle w:val="6E8DC639A36C4AB6BFF577F5452D1302"/>
-          </w:pPr>
-          <w:r>
-            <w:rPr>
-              <w:rFonts w:asciiTheme="majorHAnsi" w:eastAsiaTheme="majorEastAsia" w:hAnsiTheme="majorHAnsi" w:cstheme="majorBidi"/>
-              <w:lang w:val="zh-CN"/>
-            </w:rPr>
-            <w:t>[</w:t>
-          </w:r>
-          <w:r>
-            <w:rPr>
-              <w:rFonts w:asciiTheme="majorHAnsi" w:eastAsiaTheme="majorEastAsia" w:hAnsiTheme="majorHAnsi" w:cstheme="majorBidi"/>
-              <w:lang w:val="zh-CN"/>
-            </w:rPr>
-            <w:t>键入公司名称</w:t>
-          </w:r>
-          <w:r>
-            <w:rPr>
-              <w:rFonts w:asciiTheme="majorHAnsi" w:eastAsiaTheme="majorEastAsia" w:hAnsiTheme="majorHAnsi" w:cstheme="majorBidi"/>
-              <w:lang w:val="zh-CN"/>
-            </w:rPr>
-            <w:t>]</w:t>
-          </w:r>
-        </w:p>
-      </w:docPartBody>
-    </w:docPart>
-  </w:docParts>
+  <w:docParts/>
 </w:glossaryDocument>
 </file>
 
@@ -2357,6 +2328,7 @@
     <w:rsid w:val="004838FA"/>
     <w:rsid w:val="00582928"/>
     <w:rsid w:val="00795CE1"/>
+    <w:rsid w:val="00925F28"/>
     <w:rsid w:val="00AD548B"/>
   </w:rsids>
   <m:mathPr>
